--- a/docs/Requisitos de Interface/Confeccionar Pedido.docx
+++ b/docs/Requisitos de Interface/Confeccionar Pedido.docx
@@ -428,10 +428,6 @@
         <w:p>
           <w:pPr>
             <w:pStyle w:val="Sumrio1"/>
-            <w:tabs>
-              <w:tab w:val="left" w:pos="1100"/>
-              <w:tab w:val="right" w:leader="dot" w:pos="9062"/>
-            </w:tabs>
             <w:rPr>
               <w:rFonts w:asciiTheme="minorHAnsi" w:hAnsiTheme="minorHAnsi"/>
               <w:noProof/>
@@ -457,7 +453,7 @@
             </w:rPr>
             <w:fldChar w:fldCharType="separate"/>
           </w:r>
-          <w:hyperlink w:anchor="_Toc307135167" w:history="1">
+          <w:hyperlink w:anchor="_Toc307216895" w:history="1">
             <w:r>
               <w:rPr>
                 <w:rStyle w:val="Hyperlink"/>
@@ -500,7 +496,259 @@
                 <w:noProof/>
                 <w:webHidden/>
               </w:rPr>
-              <w:instrText xml:space="preserve"> PAGEREF _Toc307135167 \h </w:instrText>
+              <w:instrText xml:space="preserve"> PAGEREF _Toc307216895 \h </w:instrText>
+            </w:r>
+            <w:r>
+              <w:rPr>
+                <w:noProof/>
+                <w:webHidden/>
+              </w:rPr>
+            </w:r>
+            <w:r>
+              <w:rPr>
+                <w:noProof/>
+                <w:webHidden/>
+              </w:rPr>
+              <w:fldChar w:fldCharType="separate"/>
+            </w:r>
+            <w:r>
+              <w:rPr>
+                <w:noProof/>
+                <w:webHidden/>
+              </w:rPr>
+              <w:t>4</w:t>
+            </w:r>
+            <w:r>
+              <w:rPr>
+                <w:noProof/>
+                <w:webHidden/>
+              </w:rPr>
+              <w:fldChar w:fldCharType="end"/>
+            </w:r>
+          </w:hyperlink>
+        </w:p>
+        <w:p>
+          <w:pPr>
+            <w:pStyle w:val="Sumrio1"/>
+            <w:rPr>
+              <w:rFonts w:asciiTheme="minorHAnsi" w:hAnsiTheme="minorHAnsi"/>
+              <w:noProof/>
+              <w:sz w:val="22"/>
+              <w:lang w:eastAsia="pt-BR"/>
+            </w:rPr>
+          </w:pPr>
+          <w:hyperlink w:anchor="_Toc307216896" w:history="1">
+            <w:r>
+              <w:rPr>
+                <w:rStyle w:val="Hyperlink"/>
+                <w:noProof/>
+              </w:rPr>
+              <w:t>2.</w:t>
+            </w:r>
+            <w:r>
+              <w:rPr>
+                <w:rFonts w:asciiTheme="minorHAnsi" w:hAnsiTheme="minorHAnsi"/>
+                <w:noProof/>
+                <w:sz w:val="22"/>
+                <w:lang w:eastAsia="pt-BR"/>
+              </w:rPr>
+              <w:tab/>
+            </w:r>
+            <w:r>
+              <w:rPr>
+                <w:rStyle w:val="Hyperlink"/>
+                <w:noProof/>
+              </w:rPr>
+              <w:t>USUÁRIO/ATOR</w:t>
+            </w:r>
+            <w:r>
+              <w:rPr>
+                <w:noProof/>
+                <w:webHidden/>
+              </w:rPr>
+              <w:tab/>
+            </w:r>
+            <w:r>
+              <w:rPr>
+                <w:noProof/>
+                <w:webHidden/>
+              </w:rPr>
+              <w:fldChar w:fldCharType="begin"/>
+            </w:r>
+            <w:r>
+              <w:rPr>
+                <w:noProof/>
+                <w:webHidden/>
+              </w:rPr>
+              <w:instrText xml:space="preserve"> PAGEREF _Toc307216896 \h </w:instrText>
+            </w:r>
+            <w:r>
+              <w:rPr>
+                <w:noProof/>
+                <w:webHidden/>
+              </w:rPr>
+            </w:r>
+            <w:r>
+              <w:rPr>
+                <w:noProof/>
+                <w:webHidden/>
+              </w:rPr>
+              <w:fldChar w:fldCharType="separate"/>
+            </w:r>
+            <w:r>
+              <w:rPr>
+                <w:noProof/>
+                <w:webHidden/>
+              </w:rPr>
+              <w:t>4</w:t>
+            </w:r>
+            <w:r>
+              <w:rPr>
+                <w:noProof/>
+                <w:webHidden/>
+              </w:rPr>
+              <w:fldChar w:fldCharType="end"/>
+            </w:r>
+          </w:hyperlink>
+        </w:p>
+        <w:p>
+          <w:pPr>
+            <w:pStyle w:val="Sumrio1"/>
+            <w:rPr>
+              <w:rFonts w:asciiTheme="minorHAnsi" w:hAnsiTheme="minorHAnsi"/>
+              <w:noProof/>
+              <w:sz w:val="22"/>
+              <w:lang w:eastAsia="pt-BR"/>
+            </w:rPr>
+          </w:pPr>
+          <w:hyperlink w:anchor="_Toc307216897" w:history="1">
+            <w:r>
+              <w:rPr>
+                <w:rStyle w:val="Hyperlink"/>
+                <w:noProof/>
+              </w:rPr>
+              <w:t>3.</w:t>
+            </w:r>
+            <w:r>
+              <w:rPr>
+                <w:rFonts w:asciiTheme="minorHAnsi" w:hAnsiTheme="minorHAnsi"/>
+                <w:noProof/>
+                <w:sz w:val="22"/>
+                <w:lang w:eastAsia="pt-BR"/>
+              </w:rPr>
+              <w:tab/>
+            </w:r>
+            <w:r>
+              <w:rPr>
+                <w:rStyle w:val="Hyperlink"/>
+                <w:noProof/>
+              </w:rPr>
+              <w:t>DETALHAMENTO DA APRESENTACAO – CONFECCIONAR PEDIDO</w:t>
+            </w:r>
+            <w:r>
+              <w:rPr>
+                <w:noProof/>
+                <w:webHidden/>
+              </w:rPr>
+              <w:tab/>
+            </w:r>
+            <w:r>
+              <w:rPr>
+                <w:noProof/>
+                <w:webHidden/>
+              </w:rPr>
+              <w:fldChar w:fldCharType="begin"/>
+            </w:r>
+            <w:r>
+              <w:rPr>
+                <w:noProof/>
+                <w:webHidden/>
+              </w:rPr>
+              <w:instrText xml:space="preserve"> PAGEREF _Toc307216897 \h </w:instrText>
+            </w:r>
+            <w:r>
+              <w:rPr>
+                <w:noProof/>
+                <w:webHidden/>
+              </w:rPr>
+            </w:r>
+            <w:r>
+              <w:rPr>
+                <w:noProof/>
+                <w:webHidden/>
+              </w:rPr>
+              <w:fldChar w:fldCharType="separate"/>
+            </w:r>
+            <w:r>
+              <w:rPr>
+                <w:noProof/>
+                <w:webHidden/>
+              </w:rPr>
+              <w:t>4</w:t>
+            </w:r>
+            <w:r>
+              <w:rPr>
+                <w:noProof/>
+                <w:webHidden/>
+              </w:rPr>
+              <w:fldChar w:fldCharType="end"/>
+            </w:r>
+          </w:hyperlink>
+        </w:p>
+        <w:p>
+          <w:pPr>
+            <w:pStyle w:val="Sumrio1"/>
+            <w:rPr>
+              <w:rFonts w:asciiTheme="minorHAnsi" w:hAnsiTheme="minorHAnsi"/>
+              <w:noProof/>
+              <w:sz w:val="22"/>
+              <w:lang w:eastAsia="pt-BR"/>
+            </w:rPr>
+          </w:pPr>
+          <w:hyperlink w:anchor="_Toc307216898" w:history="1">
+            <w:r>
+              <w:rPr>
+                <w:rStyle w:val="Hyperlink"/>
+                <w:noProof/>
+              </w:rPr>
+              <w:t>3.1.</w:t>
+            </w:r>
+            <w:r>
+              <w:rPr>
+                <w:rFonts w:asciiTheme="minorHAnsi" w:hAnsiTheme="minorHAnsi"/>
+                <w:noProof/>
+                <w:sz w:val="22"/>
+                <w:lang w:eastAsia="pt-BR"/>
+              </w:rPr>
+              <w:tab/>
+            </w:r>
+            <w:r>
+              <w:rPr>
+                <w:rStyle w:val="Hyperlink"/>
+                <w:noProof/>
+              </w:rPr>
+              <w:t>CONFECCIONAR PEDIDO</w:t>
+            </w:r>
+            <w:r>
+              <w:rPr>
+                <w:noProof/>
+                <w:webHidden/>
+              </w:rPr>
+              <w:tab/>
+            </w:r>
+            <w:r>
+              <w:rPr>
+                <w:noProof/>
+                <w:webHidden/>
+              </w:rPr>
+              <w:fldChar w:fldCharType="begin"/>
+            </w:r>
+            <w:r>
+              <w:rPr>
+                <w:noProof/>
+                <w:webHidden/>
+              </w:rPr>
+              <w:instrText xml:space="preserve"> PAGEREF _Toc307216898 \h </w:instrText>
             </w:r>
             <w:r>
               <w:rPr>
@@ -535,8 +783,7 @@
           <w:pPr>
             <w:pStyle w:val="Sumrio1"/>
             <w:tabs>
-              <w:tab w:val="left" w:pos="1100"/>
-              <w:tab w:val="right" w:leader="dot" w:pos="9062"/>
+              <w:tab w:val="left" w:pos="1540"/>
             </w:tabs>
             <w:rPr>
               <w:rFonts w:asciiTheme="minorHAnsi" w:hAnsiTheme="minorHAnsi"/>
@@ -545,13 +792,13 @@
               <w:lang w:eastAsia="pt-BR"/>
             </w:rPr>
           </w:pPr>
-          <w:hyperlink w:anchor="_Toc307135168" w:history="1">
+          <w:hyperlink w:anchor="_Toc307216899" w:history="1">
             <w:r>
               <w:rPr>
                 <w:rStyle w:val="Hyperlink"/>
                 <w:noProof/>
               </w:rPr>
-              <w:t>2.</w:t>
+              <w:t>3.1.1.</w:t>
             </w:r>
             <w:r>
               <w:rPr>
@@ -567,7 +814,7 @@
                 <w:rStyle w:val="Hyperlink"/>
                 <w:noProof/>
               </w:rPr>
-              <w:t>USUÁRIO/ATOR</w:t>
+              <w:t>REGRAS DE APRESENTAÇÃO</w:t>
             </w:r>
             <w:r>
               <w:rPr>
@@ -588,7 +835,7 @@
                 <w:noProof/>
                 <w:webHidden/>
               </w:rPr>
-              <w:instrText xml:space="preserve"> PAGEREF _Toc307135168 \h </w:instrText>
+              <w:instrText xml:space="preserve"> PAGEREF _Toc307216899 \h </w:instrText>
             </w:r>
             <w:r>
               <w:rPr>
@@ -608,7 +855,7 @@
                 <w:noProof/>
                 <w:webHidden/>
               </w:rPr>
-              <w:t>4</w:t>
+              <w:t>6</w:t>
             </w:r>
             <w:r>
               <w:rPr>
@@ -623,8 +870,7 @@
           <w:pPr>
             <w:pStyle w:val="Sumrio1"/>
             <w:tabs>
-              <w:tab w:val="left" w:pos="1100"/>
-              <w:tab w:val="right" w:leader="dot" w:pos="9062"/>
+              <w:tab w:val="left" w:pos="1540"/>
             </w:tabs>
             <w:rPr>
               <w:rFonts w:asciiTheme="minorHAnsi" w:hAnsiTheme="minorHAnsi"/>
@@ -633,13 +879,13 @@
               <w:lang w:eastAsia="pt-BR"/>
             </w:rPr>
           </w:pPr>
-          <w:hyperlink w:anchor="_Toc307135169" w:history="1">
+          <w:hyperlink w:anchor="_Toc307216900" w:history="1">
             <w:r>
               <w:rPr>
                 <w:rStyle w:val="Hyperlink"/>
                 <w:noProof/>
               </w:rPr>
-              <w:t>3.</w:t>
+              <w:t>3.1.2.</w:t>
             </w:r>
             <w:r>
               <w:rPr>
@@ -655,7 +901,7 @@
                 <w:rStyle w:val="Hyperlink"/>
                 <w:noProof/>
               </w:rPr>
-              <w:t>DETALHAMENTO DA APRESENTACAO – CONFECCIONAR PEDIDO</w:t>
+              <w:t>EXCEÇÕES</w:t>
             </w:r>
             <w:r>
               <w:rPr>
@@ -676,7 +922,7 @@
                 <w:noProof/>
                 <w:webHidden/>
               </w:rPr>
-              <w:instrText xml:space="preserve"> PAGEREF _Toc307135169 \h </w:instrText>
+              <w:instrText xml:space="preserve"> PAGEREF _Toc307216900 \h </w:instrText>
             </w:r>
             <w:r>
               <w:rPr>
@@ -696,7 +942,7 @@
                 <w:noProof/>
                 <w:webHidden/>
               </w:rPr>
-              <w:t>4</w:t>
+              <w:t>7</w:t>
             </w:r>
             <w:r>
               <w:rPr>
@@ -709,10 +955,9 @@
         </w:p>
         <w:p>
           <w:pPr>
-            <w:pStyle w:val="Sumrio2"/>
+            <w:pStyle w:val="Sumrio1"/>
             <w:tabs>
               <w:tab w:val="left" w:pos="1540"/>
-              <w:tab w:val="right" w:leader="dot" w:pos="9062"/>
             </w:tabs>
             <w:rPr>
               <w:rFonts w:asciiTheme="minorHAnsi" w:hAnsiTheme="minorHAnsi"/>
@@ -721,13 +966,13 @@
               <w:lang w:eastAsia="pt-BR"/>
             </w:rPr>
           </w:pPr>
-          <w:hyperlink w:anchor="_Toc307135170" w:history="1">
+          <w:hyperlink w:anchor="_Toc307216901" w:history="1">
             <w:r>
               <w:rPr>
                 <w:rStyle w:val="Hyperlink"/>
                 <w:noProof/>
               </w:rPr>
-              <w:t>3.1.</w:t>
+              <w:t>3.1.3.</w:t>
             </w:r>
             <w:r>
               <w:rPr>
@@ -743,7 +988,7 @@
                 <w:rStyle w:val="Hyperlink"/>
                 <w:noProof/>
               </w:rPr>
-              <w:t>CONFECCIONAR PEDIDO</w:t>
+              <w:t>ITENS DE CONTROLE</w:t>
             </w:r>
             <w:r>
               <w:rPr>
@@ -764,271 +1009,7 @@
                 <w:noProof/>
                 <w:webHidden/>
               </w:rPr>
-              <w:instrText xml:space="preserve"> PAGEREF _Toc307135170 \h </w:instrText>
-            </w:r>
-            <w:r>
-              <w:rPr>
-                <w:noProof/>
-                <w:webHidden/>
-              </w:rPr>
-            </w:r>
-            <w:r>
-              <w:rPr>
-                <w:noProof/>
-                <w:webHidden/>
-              </w:rPr>
-              <w:fldChar w:fldCharType="separate"/>
-            </w:r>
-            <w:r>
-              <w:rPr>
-                <w:noProof/>
-                <w:webHidden/>
-              </w:rPr>
-              <w:t>4</w:t>
-            </w:r>
-            <w:r>
-              <w:rPr>
-                <w:noProof/>
-                <w:webHidden/>
-              </w:rPr>
-              <w:fldChar w:fldCharType="end"/>
-            </w:r>
-          </w:hyperlink>
-        </w:p>
-        <w:p>
-          <w:pPr>
-            <w:pStyle w:val="Sumrio1"/>
-            <w:tabs>
-              <w:tab w:val="left" w:pos="1100"/>
-              <w:tab w:val="right" w:leader="dot" w:pos="9062"/>
-            </w:tabs>
-            <w:rPr>
-              <w:rFonts w:asciiTheme="minorHAnsi" w:hAnsiTheme="minorHAnsi"/>
-              <w:noProof/>
-              <w:sz w:val="22"/>
-              <w:lang w:eastAsia="pt-BR"/>
-            </w:rPr>
-          </w:pPr>
-          <w:hyperlink w:anchor="_Toc307135171" w:history="1">
-            <w:r>
-              <w:rPr>
-                <w:rStyle w:val="Hyperlink"/>
-                <w:noProof/>
-              </w:rPr>
-              <w:t>4.</w:t>
-            </w:r>
-            <w:r>
-              <w:rPr>
-                <w:rFonts w:asciiTheme="minorHAnsi" w:hAnsiTheme="minorHAnsi"/>
-                <w:noProof/>
-                <w:sz w:val="22"/>
-                <w:lang w:eastAsia="pt-BR"/>
-              </w:rPr>
-              <w:tab/>
-            </w:r>
-            <w:r>
-              <w:rPr>
-                <w:rStyle w:val="Hyperlink"/>
-                <w:noProof/>
-              </w:rPr>
-              <w:t>REGRAS DE APRESENTAÇÃO</w:t>
-            </w:r>
-            <w:r>
-              <w:rPr>
-                <w:noProof/>
-                <w:webHidden/>
-              </w:rPr>
-              <w:tab/>
-            </w:r>
-            <w:r>
-              <w:rPr>
-                <w:noProof/>
-                <w:webHidden/>
-              </w:rPr>
-              <w:fldChar w:fldCharType="begin"/>
-            </w:r>
-            <w:r>
-              <w:rPr>
-                <w:noProof/>
-                <w:webHidden/>
-              </w:rPr>
-              <w:instrText xml:space="preserve"> PAGEREF _Toc307135171 \h </w:instrText>
-            </w:r>
-            <w:r>
-              <w:rPr>
-                <w:noProof/>
-                <w:webHidden/>
-              </w:rPr>
-            </w:r>
-            <w:r>
-              <w:rPr>
-                <w:noProof/>
-                <w:webHidden/>
-              </w:rPr>
-              <w:fldChar w:fldCharType="separate"/>
-            </w:r>
-            <w:r>
-              <w:rPr>
-                <w:noProof/>
-                <w:webHidden/>
-              </w:rPr>
-              <w:t>6</w:t>
-            </w:r>
-            <w:r>
-              <w:rPr>
-                <w:noProof/>
-                <w:webHidden/>
-              </w:rPr>
-              <w:fldChar w:fldCharType="end"/>
-            </w:r>
-          </w:hyperlink>
-        </w:p>
-        <w:p>
-          <w:pPr>
-            <w:pStyle w:val="Sumrio1"/>
-            <w:tabs>
-              <w:tab w:val="left" w:pos="1100"/>
-              <w:tab w:val="right" w:leader="dot" w:pos="9062"/>
-            </w:tabs>
-            <w:rPr>
-              <w:rFonts w:asciiTheme="minorHAnsi" w:hAnsiTheme="minorHAnsi"/>
-              <w:noProof/>
-              <w:sz w:val="22"/>
-              <w:lang w:eastAsia="pt-BR"/>
-            </w:rPr>
-          </w:pPr>
-          <w:hyperlink w:anchor="_Toc307135172" w:history="1">
-            <w:r>
-              <w:rPr>
-                <w:rStyle w:val="Hyperlink"/>
-                <w:noProof/>
-              </w:rPr>
-              <w:t>5.</w:t>
-            </w:r>
-            <w:r>
-              <w:rPr>
-                <w:rFonts w:asciiTheme="minorHAnsi" w:hAnsiTheme="minorHAnsi"/>
-                <w:noProof/>
-                <w:sz w:val="22"/>
-                <w:lang w:eastAsia="pt-BR"/>
-              </w:rPr>
-              <w:tab/>
-            </w:r>
-            <w:r>
-              <w:rPr>
-                <w:rStyle w:val="Hyperlink"/>
-                <w:noProof/>
-              </w:rPr>
-              <w:t>EXCEÇÕES</w:t>
-            </w:r>
-            <w:r>
-              <w:rPr>
-                <w:noProof/>
-                <w:webHidden/>
-              </w:rPr>
-              <w:tab/>
-            </w:r>
-            <w:r>
-              <w:rPr>
-                <w:noProof/>
-                <w:webHidden/>
-              </w:rPr>
-              <w:fldChar w:fldCharType="begin"/>
-            </w:r>
-            <w:r>
-              <w:rPr>
-                <w:noProof/>
-                <w:webHidden/>
-              </w:rPr>
-              <w:instrText xml:space="preserve"> PAGEREF _Toc307135172 \h </w:instrText>
-            </w:r>
-            <w:r>
-              <w:rPr>
-                <w:noProof/>
-                <w:webHidden/>
-              </w:rPr>
-            </w:r>
-            <w:r>
-              <w:rPr>
-                <w:noProof/>
-                <w:webHidden/>
-              </w:rPr>
-              <w:fldChar w:fldCharType="separate"/>
-            </w:r>
-            <w:r>
-              <w:rPr>
-                <w:noProof/>
-                <w:webHidden/>
-              </w:rPr>
-              <w:t>7</w:t>
-            </w:r>
-            <w:r>
-              <w:rPr>
-                <w:noProof/>
-                <w:webHidden/>
-              </w:rPr>
-              <w:fldChar w:fldCharType="end"/>
-            </w:r>
-          </w:hyperlink>
-        </w:p>
-        <w:p>
-          <w:pPr>
-            <w:pStyle w:val="Sumrio1"/>
-            <w:tabs>
-              <w:tab w:val="left" w:pos="1100"/>
-              <w:tab w:val="right" w:leader="dot" w:pos="9062"/>
-            </w:tabs>
-            <w:rPr>
-              <w:rFonts w:asciiTheme="minorHAnsi" w:hAnsiTheme="minorHAnsi"/>
-              <w:noProof/>
-              <w:sz w:val="22"/>
-              <w:lang w:eastAsia="pt-BR"/>
-            </w:rPr>
-          </w:pPr>
-          <w:hyperlink w:anchor="_Toc307135173" w:history="1">
-            <w:r>
-              <w:rPr>
-                <w:rStyle w:val="Hyperlink"/>
-                <w:noProof/>
-              </w:rPr>
-              <w:t>6.</w:t>
-            </w:r>
-            <w:r>
-              <w:rPr>
-                <w:rFonts w:asciiTheme="minorHAnsi" w:hAnsiTheme="minorHAnsi"/>
-                <w:noProof/>
-                <w:sz w:val="22"/>
-                <w:lang w:eastAsia="pt-BR"/>
-              </w:rPr>
-              <w:tab/>
-            </w:r>
-            <w:r>
-              <w:rPr>
-                <w:rStyle w:val="Hyperlink"/>
-                <w:noProof/>
-              </w:rPr>
-              <w:t>ITENS DE CONTROLE</w:t>
-            </w:r>
-            <w:r>
-              <w:rPr>
-                <w:noProof/>
-                <w:webHidden/>
-              </w:rPr>
-              <w:tab/>
-            </w:r>
-            <w:r>
-              <w:rPr>
-                <w:noProof/>
-                <w:webHidden/>
-              </w:rPr>
-              <w:fldChar w:fldCharType="begin"/>
-            </w:r>
-            <w:r>
-              <w:rPr>
-                <w:noProof/>
-                <w:webHidden/>
-              </w:rPr>
-              <w:instrText xml:space="preserve"> PAGEREF _Toc307135173 \h </w:instrText>
+              <w:instrText xml:space="preserve"> PAGEREF _Toc307216901 \h </w:instrText>
             </w:r>
             <w:r>
               <w:rPr>
@@ -1092,11 +1073,11 @@
         <w:pStyle w:val="Topico"/>
         <w:numPr>
           <w:ilvl w:val="0"/>
-          <w:numId w:val="17"/>
+          <w:numId w:val="41"/>
         </w:numPr>
         <w:outlineLvl w:val="0"/>
       </w:pPr>
-      <w:bookmarkStart w:id="0" w:name="_Toc307135167"/>
+      <w:bookmarkStart w:id="0" w:name="_Toc307216895"/>
       <w:r>
         <w:lastRenderedPageBreak/>
         <w:t>INTRODUÇÃO</w:t>
@@ -1127,11 +1108,11 @@
         <w:pStyle w:val="Topico"/>
         <w:numPr>
           <w:ilvl w:val="0"/>
-          <w:numId w:val="17"/>
+          <w:numId w:val="41"/>
         </w:numPr>
         <w:outlineLvl w:val="0"/>
       </w:pPr>
-      <w:bookmarkStart w:id="1" w:name="_Toc307135168"/>
+      <w:bookmarkStart w:id="1" w:name="_Toc307216896"/>
       <w:r>
         <w:t>USUÁRIO/ATOR</w:t>
       </w:r>
@@ -1161,11 +1142,11 @@
         <w:pStyle w:val="Topico"/>
         <w:numPr>
           <w:ilvl w:val="0"/>
-          <w:numId w:val="17"/>
+          <w:numId w:val="41"/>
         </w:numPr>
         <w:outlineLvl w:val="0"/>
       </w:pPr>
-      <w:bookmarkStart w:id="2" w:name="_Toc307135169"/>
+      <w:bookmarkStart w:id="2" w:name="_Toc307216897"/>
       <w:r>
         <w:t>DETALHAMENTO DA APRESENTACAO – CONFECCIONAR PEDIDO</w:t>
       </w:r>
@@ -1183,11 +1164,11 @@
         <w:pStyle w:val="Topico"/>
         <w:numPr>
           <w:ilvl w:val="1"/>
-          <w:numId w:val="17"/>
+          <w:numId w:val="41"/>
         </w:numPr>
-        <w:outlineLvl w:val="1"/>
-      </w:pPr>
-      <w:bookmarkStart w:id="3" w:name="_Toc307135170"/>
+        <w:outlineLvl w:val="0"/>
+      </w:pPr>
+      <w:bookmarkStart w:id="3" w:name="_Toc307216898"/>
       <w:r>
         <w:t>CONFECCIONAR PEDIDO</w:t>
       </w:r>
@@ -1202,9 +1183,6 @@
         </w:rPr>
       </w:pPr>
       <w:r>
-        <w:rPr>
-          <w:noProof/>
-        </w:rPr>
         <w:lastRenderedPageBreak/>
         <w:drawing>
           <wp:inline distT="0" distB="0" distL="0" distR="0">
@@ -1332,85 +1310,24 @@
     <w:p>
       <w:pPr>
         <w:pStyle w:val="Topico"/>
+        <w:ind w:left="1224" w:firstLine="0"/>
       </w:pPr>
     </w:p>
     <w:p>
       <w:pPr>
-        <w:pStyle w:val="PargrafodaLista"/>
+        <w:pStyle w:val="Topico"/>
         <w:numPr>
-          <w:ilvl w:val="0"/>
-          <w:numId w:val="5"/>
+          <w:ilvl w:val="2"/>
+          <w:numId w:val="41"/>
         </w:numPr>
-        <w:autoSpaceDE w:val="0"/>
-        <w:autoSpaceDN w:val="0"/>
-        <w:adjustRightInd w:val="0"/>
-        <w:spacing w:line="240" w:lineRule="auto"/>
-        <w:contextualSpacing w:val="0"/>
-        <w:rPr>
-          <w:rFonts w:ascii="Arial" w:hAnsi="Arial" w:cs="Arial"/>
-          <w:b/>
-          <w:bCs/>
-          <w:vanish/>
-          <w:color w:val="000000"/>
-          <w:szCs w:val="24"/>
-        </w:rPr>
-      </w:pPr>
-    </w:p>
-    <w:p>
-      <w:pPr>
-        <w:pStyle w:val="PargrafodaLista"/>
-        <w:numPr>
-          <w:ilvl w:val="0"/>
-          <w:numId w:val="5"/>
-        </w:numPr>
-        <w:autoSpaceDE w:val="0"/>
-        <w:autoSpaceDN w:val="0"/>
-        <w:adjustRightInd w:val="0"/>
-        <w:spacing w:line="240" w:lineRule="auto"/>
-        <w:contextualSpacing w:val="0"/>
-        <w:rPr>
-          <w:rFonts w:ascii="Arial" w:hAnsi="Arial" w:cs="Arial"/>
-          <w:b/>
-          <w:bCs/>
-          <w:vanish/>
-          <w:color w:val="000000"/>
-          <w:szCs w:val="24"/>
-        </w:rPr>
-      </w:pPr>
-    </w:p>
-    <w:p>
-      <w:pPr>
-        <w:pStyle w:val="PargrafodaLista"/>
-        <w:numPr>
-          <w:ilvl w:val="0"/>
-          <w:numId w:val="5"/>
-        </w:numPr>
-        <w:autoSpaceDE w:val="0"/>
-        <w:autoSpaceDN w:val="0"/>
-        <w:adjustRightInd w:val="0"/>
-        <w:spacing w:line="240" w:lineRule="auto"/>
-        <w:contextualSpacing w:val="0"/>
-        <w:rPr>
-          <w:rFonts w:ascii="Arial" w:hAnsi="Arial" w:cs="Arial"/>
-          <w:b/>
-          <w:bCs/>
-          <w:vanish/>
-          <w:color w:val="000000"/>
-          <w:szCs w:val="24"/>
-        </w:rPr>
-      </w:pPr>
-    </w:p>
-    <w:p>
-      <w:pPr>
-        <w:pStyle w:val="Ttulo1"/>
-        <w:numPr>
-          <w:ilvl w:val="0"/>
-          <w:numId w:val="31"/>
-        </w:numPr>
-      </w:pPr>
-      <w:bookmarkStart w:id="4" w:name="_Toc307135171"/>
+        <w:outlineLvl w:val="0"/>
+      </w:pPr>
+      <w:bookmarkStart w:id="4" w:name="_Toc307216899"/>
       <w:r>
-        <w:t>REGRAS DE APRESENTAÇÃ</w:t>
+        <w:t>REGRAS</w:t>
+      </w:r>
+      <w:r>
+        <w:t xml:space="preserve"> DE APRESENTAÇÃ</w:t>
       </w:r>
       <w:r>
         <w:t>O</w:t>
@@ -1421,8 +1338,8 @@
       <w:pPr>
         <w:pStyle w:val="PargrafodaLista"/>
         <w:numPr>
-          <w:ilvl w:val="2"/>
-          <w:numId w:val="38"/>
+          <w:ilvl w:val="3"/>
+          <w:numId w:val="41"/>
         </w:numPr>
       </w:pPr>
       <w:r>
@@ -1433,8 +1350,8 @@
       <w:pPr>
         <w:pStyle w:val="PargrafodaLista"/>
         <w:numPr>
-          <w:ilvl w:val="2"/>
-          <w:numId w:val="38"/>
+          <w:ilvl w:val="3"/>
+          <w:numId w:val="41"/>
         </w:numPr>
       </w:pPr>
       <w:r>
@@ -1445,8 +1362,8 @@
       <w:pPr>
         <w:pStyle w:val="PargrafodaLista"/>
         <w:numPr>
-          <w:ilvl w:val="2"/>
-          <w:numId w:val="38"/>
+          <w:ilvl w:val="3"/>
+          <w:numId w:val="41"/>
         </w:numPr>
       </w:pPr>
       <w:r>
@@ -1457,8 +1374,8 @@
       <w:pPr>
         <w:pStyle w:val="PargrafodaLista"/>
         <w:numPr>
-          <w:ilvl w:val="2"/>
-          <w:numId w:val="38"/>
+          <w:ilvl w:val="3"/>
+          <w:numId w:val="41"/>
         </w:numPr>
       </w:pPr>
       <w:r>
@@ -1469,8 +1386,8 @@
       <w:pPr>
         <w:pStyle w:val="PargrafodaLista"/>
         <w:numPr>
-          <w:ilvl w:val="2"/>
-          <w:numId w:val="38"/>
+          <w:ilvl w:val="3"/>
+          <w:numId w:val="41"/>
         </w:numPr>
       </w:pPr>
       <w:r>
@@ -1493,8 +1410,8 @@
       <w:pPr>
         <w:pStyle w:val="PargrafodaLista"/>
         <w:numPr>
-          <w:ilvl w:val="2"/>
-          <w:numId w:val="38"/>
+          <w:ilvl w:val="3"/>
+          <w:numId w:val="41"/>
         </w:numPr>
       </w:pPr>
       <w:r>
@@ -1505,8 +1422,8 @@
       <w:pPr>
         <w:pStyle w:val="PargrafodaLista"/>
         <w:numPr>
-          <w:ilvl w:val="2"/>
-          <w:numId w:val="38"/>
+          <w:ilvl w:val="3"/>
+          <w:numId w:val="41"/>
         </w:numPr>
       </w:pPr>
       <w:r>
@@ -1517,8 +1434,8 @@
       <w:pPr>
         <w:pStyle w:val="PargrafodaLista"/>
         <w:numPr>
-          <w:ilvl w:val="2"/>
-          <w:numId w:val="38"/>
+          <w:ilvl w:val="3"/>
+          <w:numId w:val="41"/>
         </w:numPr>
       </w:pPr>
       <w:r>
@@ -1529,11 +1446,12 @@
       <w:pPr>
         <w:pStyle w:val="PargrafodaLista"/>
         <w:numPr>
-          <w:ilvl w:val="2"/>
-          <w:numId w:val="38"/>
+          <w:ilvl w:val="3"/>
+          <w:numId w:val="41"/>
         </w:numPr>
       </w:pPr>
       <w:r>
+        <w:lastRenderedPageBreak/>
         <w:t>Para finalizar o pedido o ator deve clicar no botão (3) Finalizar confecção.</w:t>
       </w:r>
     </w:p>
@@ -1541,8 +1459,8 @@
       <w:pPr>
         <w:pStyle w:val="PargrafodaLista"/>
         <w:numPr>
-          <w:ilvl w:val="2"/>
-          <w:numId w:val="38"/>
+          <w:ilvl w:val="3"/>
+          <w:numId w:val="41"/>
         </w:numPr>
       </w:pPr>
       <w:r>
@@ -1551,15 +1469,15 @@
     </w:p>
     <w:p>
       <w:pPr>
-        <w:pStyle w:val="Ttulo1"/>
+        <w:pStyle w:val="Topico"/>
         <w:numPr>
-          <w:ilvl w:val="0"/>
-          <w:numId w:val="31"/>
+          <w:ilvl w:val="2"/>
+          <w:numId w:val="41"/>
         </w:numPr>
-      </w:pPr>
-      <w:bookmarkStart w:id="5" w:name="_Toc307135172"/>
+        <w:outlineLvl w:val="0"/>
+      </w:pPr>
+      <w:bookmarkStart w:id="5" w:name="_Toc307216900"/>
       <w:r>
-        <w:lastRenderedPageBreak/>
         <w:t>EXCEÇÕES</w:t>
       </w:r>
       <w:bookmarkEnd w:id="5"/>
@@ -1568,8 +1486,8 @@
       <w:pPr>
         <w:pStyle w:val="PargrafodaLista"/>
         <w:numPr>
-          <w:ilvl w:val="2"/>
-          <w:numId w:val="31"/>
+          <w:ilvl w:val="3"/>
+          <w:numId w:val="41"/>
         </w:numPr>
       </w:pPr>
       <w:r>
@@ -1580,11 +1498,11 @@
       <w:pPr>
         <w:pStyle w:val="Ttulo1"/>
         <w:numPr>
-          <w:ilvl w:val="0"/>
-          <w:numId w:val="31"/>
+          <w:ilvl w:val="2"/>
+          <w:numId w:val="41"/>
         </w:numPr>
       </w:pPr>
-      <w:bookmarkStart w:id="6" w:name="_Toc307135173"/>
+      <w:bookmarkStart w:id="6" w:name="_Toc307216901"/>
       <w:r>
         <w:t>ITENS DE CONTROLE</w:t>
       </w:r>
@@ -3457,24 +3375,59 @@
   <w:p>
     <w:pPr>
       <w:pStyle w:val="Rodap"/>
+      <w:rPr>
+        <w:szCs w:val="24"/>
+      </w:rPr>
     </w:pPr>
     <w:r>
+      <w:rPr>
+        <w:szCs w:val="24"/>
+      </w:rPr>
       <w:t>Sistema de Camisetas Personalizadas</w:t>
     </w:r>
     <w:r>
+      <w:rPr>
+        <w:szCs w:val="24"/>
+      </w:rPr>
       <w:ptab w:relativeTo="margin" w:alignment="right" w:leader="none"/>
     </w:r>
     <w:r>
+      <w:rPr>
+        <w:szCs w:val="24"/>
+      </w:rPr>
       <w:t xml:space="preserve">Página </w:t>
     </w:r>
-    <w:fldSimple w:instr=" PAGE   \* MERGEFORMAT ">
-      <w:r>
-        <w:rPr>
-          <w:noProof/>
-        </w:rPr>
-        <w:t>6</w:t>
-      </w:r>
-    </w:fldSimple>
+    <w:r>
+      <w:rPr>
+        <w:szCs w:val="24"/>
+      </w:rPr>
+      <w:fldChar w:fldCharType="begin"/>
+    </w:r>
+    <w:r>
+      <w:rPr>
+        <w:szCs w:val="24"/>
+      </w:rPr>
+      <w:instrText xml:space="preserve"> PAGE   \* MERGEFORMAT </w:instrText>
+    </w:r>
+    <w:r>
+      <w:rPr>
+        <w:szCs w:val="24"/>
+      </w:rPr>
+      <w:fldChar w:fldCharType="separate"/>
+    </w:r>
+    <w:r>
+      <w:rPr>
+        <w:noProof/>
+        <w:szCs w:val="24"/>
+      </w:rPr>
+      <w:t>3</w:t>
+    </w:r>
+    <w:r>
+      <w:rPr>
+        <w:szCs w:val="24"/>
+      </w:rPr>
+      <w:fldChar w:fldCharType="end"/>
+    </w:r>
   </w:p>
   <w:p>
     <w:pPr>
@@ -3949,6 +3902,119 @@
     </w:lvl>
   </w:abstractNum>
   <w:abstractNum w:abstractNumId="6">
+    <w:nsid w:val="0F917202"/>
+    <w:multiLevelType w:val="multilevel"/>
+    <w:tmpl w:val="0416001F"/>
+    <w:lvl w:ilvl="0">
+      <w:start w:val="1"/>
+      <w:numFmt w:val="decimal"/>
+      <w:lvlText w:val="%1."/>
+      <w:lvlJc w:val="left"/>
+      <w:pPr>
+        <w:ind w:left="360" w:hanging="360"/>
+      </w:pPr>
+      <w:rPr>
+        <w:rFonts w:hint="default"/>
+      </w:rPr>
+    </w:lvl>
+    <w:lvl w:ilvl="1">
+      <w:start w:val="1"/>
+      <w:numFmt w:val="decimal"/>
+      <w:lvlText w:val="%1.%2."/>
+      <w:lvlJc w:val="left"/>
+      <w:pPr>
+        <w:ind w:left="792" w:hanging="432"/>
+      </w:pPr>
+      <w:rPr>
+        <w:rFonts w:hint="default"/>
+      </w:rPr>
+    </w:lvl>
+    <w:lvl w:ilvl="2">
+      <w:start w:val="1"/>
+      <w:numFmt w:val="decimal"/>
+      <w:lvlText w:val="%1.%2.%3."/>
+      <w:lvlJc w:val="left"/>
+      <w:pPr>
+        <w:ind w:left="1224" w:hanging="504"/>
+      </w:pPr>
+      <w:rPr>
+        <w:rFonts w:hint="default"/>
+      </w:rPr>
+    </w:lvl>
+    <w:lvl w:ilvl="3">
+      <w:start w:val="1"/>
+      <w:numFmt w:val="decimal"/>
+      <w:lvlText w:val="%1.%2.%3.%4."/>
+      <w:lvlJc w:val="left"/>
+      <w:pPr>
+        <w:ind w:left="1728" w:hanging="648"/>
+      </w:pPr>
+      <w:rPr>
+        <w:rFonts w:hint="default"/>
+      </w:rPr>
+    </w:lvl>
+    <w:lvl w:ilvl="4">
+      <w:start w:val="1"/>
+      <w:numFmt w:val="decimal"/>
+      <w:lvlText w:val="%1.%2.%3.%4.%5."/>
+      <w:lvlJc w:val="left"/>
+      <w:pPr>
+        <w:ind w:left="2232" w:hanging="792"/>
+      </w:pPr>
+      <w:rPr>
+        <w:rFonts w:hint="default"/>
+      </w:rPr>
+    </w:lvl>
+    <w:lvl w:ilvl="5">
+      <w:start w:val="1"/>
+      <w:numFmt w:val="decimal"/>
+      <w:lvlText w:val="%1.%2.%3.%4.%5.%6."/>
+      <w:lvlJc w:val="left"/>
+      <w:pPr>
+        <w:ind w:left="2736" w:hanging="936"/>
+      </w:pPr>
+      <w:rPr>
+        <w:rFonts w:hint="default"/>
+      </w:rPr>
+    </w:lvl>
+    <w:lvl w:ilvl="6">
+      <w:start w:val="1"/>
+      <w:numFmt w:val="decimal"/>
+      <w:lvlText w:val="%1.%2.%3.%4.%5.%6.%7."/>
+      <w:lvlJc w:val="left"/>
+      <w:pPr>
+        <w:ind w:left="3240" w:hanging="1080"/>
+      </w:pPr>
+      <w:rPr>
+        <w:rFonts w:hint="default"/>
+      </w:rPr>
+    </w:lvl>
+    <w:lvl w:ilvl="7">
+      <w:start w:val="1"/>
+      <w:numFmt w:val="decimal"/>
+      <w:lvlText w:val="%1.%2.%3.%4.%5.%6.%7.%8."/>
+      <w:lvlJc w:val="left"/>
+      <w:pPr>
+        <w:ind w:left="3744" w:hanging="1224"/>
+      </w:pPr>
+      <w:rPr>
+        <w:rFonts w:hint="default"/>
+      </w:rPr>
+    </w:lvl>
+    <w:lvl w:ilvl="8">
+      <w:start w:val="1"/>
+      <w:numFmt w:val="decimal"/>
+      <w:lvlText w:val="%1.%2.%3.%4.%5.%6.%7.%8.%9."/>
+      <w:lvlJc w:val="left"/>
+      <w:pPr>
+        <w:ind w:left="4320" w:hanging="1440"/>
+      </w:pPr>
+      <w:rPr>
+        <w:rFonts w:hint="default"/>
+      </w:rPr>
+    </w:lvl>
+  </w:abstractNum>
+  <w:abstractNum w:abstractNumId="7">
     <w:nsid w:val="103B6D49"/>
     <w:multiLevelType w:val="multilevel"/>
     <w:tmpl w:val="0416001F"/>
@@ -4034,7 +4100,7 @@
       </w:pPr>
     </w:lvl>
   </w:abstractNum>
-  <w:abstractNum w:abstractNumId="7">
+  <w:abstractNum w:abstractNumId="8">
     <w:nsid w:val="17DD224A"/>
     <w:multiLevelType w:val="multilevel"/>
     <w:tmpl w:val="2E3E7246"/>
@@ -4147,7 +4213,7 @@
       </w:rPr>
     </w:lvl>
   </w:abstractNum>
-  <w:abstractNum w:abstractNumId="8">
+  <w:abstractNum w:abstractNumId="9">
     <w:nsid w:val="19395303"/>
     <w:multiLevelType w:val="hybridMultilevel"/>
     <w:tmpl w:val="CD3877BA"/>
@@ -4233,7 +4299,7 @@
       </w:pPr>
     </w:lvl>
   </w:abstractNum>
-  <w:abstractNum w:abstractNumId="9">
+  <w:abstractNum w:abstractNumId="10">
     <w:nsid w:val="1B956B05"/>
     <w:multiLevelType w:val="multilevel"/>
     <w:tmpl w:val="630C60FA"/>
@@ -4346,7 +4412,7 @@
       </w:rPr>
     </w:lvl>
   </w:abstractNum>
-  <w:abstractNum w:abstractNumId="10">
+  <w:abstractNum w:abstractNumId="11">
     <w:nsid w:val="1BA82A07"/>
     <w:multiLevelType w:val="multilevel"/>
     <w:tmpl w:val="0416001F"/>
@@ -4432,7 +4498,7 @@
       </w:pPr>
     </w:lvl>
   </w:abstractNum>
-  <w:abstractNum w:abstractNumId="11">
+  <w:abstractNum w:abstractNumId="12">
     <w:nsid w:val="26135CC0"/>
     <w:multiLevelType w:val="multilevel"/>
     <w:tmpl w:val="630C60FA"/>
@@ -4545,7 +4611,7 @@
       </w:rPr>
     </w:lvl>
   </w:abstractNum>
-  <w:abstractNum w:abstractNumId="12">
+  <w:abstractNum w:abstractNumId="13">
     <w:nsid w:val="29BF2D16"/>
     <w:multiLevelType w:val="multilevel"/>
     <w:tmpl w:val="0416001F"/>
@@ -4631,7 +4697,7 @@
       </w:pPr>
     </w:lvl>
   </w:abstractNum>
-  <w:abstractNum w:abstractNumId="13">
+  <w:abstractNum w:abstractNumId="14">
     <w:nsid w:val="2C474EFA"/>
     <w:multiLevelType w:val="multilevel"/>
     <w:tmpl w:val="0416001F"/>
@@ -4717,8 +4783,8 @@
       </w:pPr>
     </w:lvl>
   </w:abstractNum>
-  <w:abstractNum w:abstractNumId="14">
-    <w:nsid w:val="30060832"/>
+  <w:abstractNum w:abstractNumId="15">
+    <w:nsid w:val="2E617A2F"/>
     <w:multiLevelType w:val="multilevel"/>
     <w:tmpl w:val="0416001F"/>
     <w:lvl w:ilvl="0">
@@ -4729,6 +4795,9 @@
       <w:pPr>
         <w:ind w:left="360" w:hanging="360"/>
       </w:pPr>
+      <w:rPr>
+        <w:rFonts w:hint="default"/>
+      </w:rPr>
     </w:lvl>
     <w:lvl w:ilvl="1">
       <w:start w:val="1"/>
@@ -4738,6 +4807,9 @@
       <w:pPr>
         <w:ind w:left="792" w:hanging="432"/>
       </w:pPr>
+      <w:rPr>
+        <w:rFonts w:hint="default"/>
+      </w:rPr>
     </w:lvl>
     <w:lvl w:ilvl="2">
       <w:start w:val="1"/>
@@ -4747,6 +4819,9 @@
       <w:pPr>
         <w:ind w:left="1224" w:hanging="504"/>
       </w:pPr>
+      <w:rPr>
+        <w:rFonts w:hint="default"/>
+      </w:rPr>
     </w:lvl>
     <w:lvl w:ilvl="3">
       <w:start w:val="1"/>
@@ -4756,6 +4831,9 @@
       <w:pPr>
         <w:ind w:left="1728" w:hanging="648"/>
       </w:pPr>
+      <w:rPr>
+        <w:rFonts w:hint="default"/>
+      </w:rPr>
     </w:lvl>
     <w:lvl w:ilvl="4">
       <w:start w:val="1"/>
@@ -4765,6 +4843,9 @@
       <w:pPr>
         <w:ind w:left="2232" w:hanging="792"/>
       </w:pPr>
+      <w:rPr>
+        <w:rFonts w:hint="default"/>
+      </w:rPr>
     </w:lvl>
     <w:lvl w:ilvl="5">
       <w:start w:val="1"/>
@@ -4774,6 +4855,9 @@
       <w:pPr>
         <w:ind w:left="2736" w:hanging="936"/>
       </w:pPr>
+      <w:rPr>
+        <w:rFonts w:hint="default"/>
+      </w:rPr>
     </w:lvl>
     <w:lvl w:ilvl="6">
       <w:start w:val="1"/>
@@ -4783,6 +4867,9 @@
       <w:pPr>
         <w:ind w:left="3240" w:hanging="1080"/>
       </w:pPr>
+      <w:rPr>
+        <w:rFonts w:hint="default"/>
+      </w:rPr>
     </w:lvl>
     <w:lvl w:ilvl="7">
       <w:start w:val="1"/>
@@ -4792,6 +4879,9 @@
       <w:pPr>
         <w:ind w:left="3744" w:hanging="1224"/>
       </w:pPr>
+      <w:rPr>
+        <w:rFonts w:hint="default"/>
+      </w:rPr>
     </w:lvl>
     <w:lvl w:ilvl="8">
       <w:start w:val="1"/>
@@ -4801,9 +4891,125 @@
       <w:pPr>
         <w:ind w:left="4320" w:hanging="1440"/>
       </w:pPr>
+      <w:rPr>
+        <w:rFonts w:hint="default"/>
+      </w:rPr>
     </w:lvl>
   </w:abstractNum>
-  <w:abstractNum w:abstractNumId="15">
+  <w:abstractNum w:abstractNumId="16">
+    <w:nsid w:val="30060832"/>
+    <w:multiLevelType w:val="multilevel"/>
+    <w:tmpl w:val="2432FB0E"/>
+    <w:lvl w:ilvl="0">
+      <w:start w:val="4"/>
+      <w:numFmt w:val="decimal"/>
+      <w:lvlText w:val="%1."/>
+      <w:lvlJc w:val="left"/>
+      <w:pPr>
+        <w:ind w:left="360" w:hanging="360"/>
+      </w:pPr>
+      <w:rPr>
+        <w:rFonts w:hint="default"/>
+      </w:rPr>
+    </w:lvl>
+    <w:lvl w:ilvl="1">
+      <w:start w:val="1"/>
+      <w:numFmt w:val="decimal"/>
+      <w:lvlText w:val="%2."/>
+      <w:lvlJc w:val="left"/>
+      <w:pPr>
+        <w:ind w:left="792" w:hanging="432"/>
+      </w:pPr>
+      <w:rPr>
+        <w:rFonts w:hint="default"/>
+      </w:rPr>
+    </w:lvl>
+    <w:lvl w:ilvl="2">
+      <w:start w:val="1"/>
+      <w:numFmt w:val="decimal"/>
+      <w:lvlText w:val="%1.%2.%3."/>
+      <w:lvlJc w:val="left"/>
+      <w:pPr>
+        <w:ind w:left="1224" w:hanging="504"/>
+      </w:pPr>
+      <w:rPr>
+        <w:rFonts w:hint="default"/>
+      </w:rPr>
+    </w:lvl>
+    <w:lvl w:ilvl="3">
+      <w:start w:val="1"/>
+      <w:numFmt w:val="decimal"/>
+      <w:lvlText w:val="%1.%2.%3.%4."/>
+      <w:lvlJc w:val="left"/>
+      <w:pPr>
+        <w:ind w:left="1728" w:hanging="648"/>
+      </w:pPr>
+      <w:rPr>
+        <w:rFonts w:hint="default"/>
+      </w:rPr>
+    </w:lvl>
+    <w:lvl w:ilvl="4">
+      <w:start w:val="1"/>
+      <w:numFmt w:val="decimal"/>
+      <w:lvlText w:val="%1.%2.%3.%4.%5."/>
+      <w:lvlJc w:val="left"/>
+      <w:pPr>
+        <w:ind w:left="2232" w:hanging="792"/>
+      </w:pPr>
+      <w:rPr>
+        <w:rFonts w:hint="default"/>
+      </w:rPr>
+    </w:lvl>
+    <w:lvl w:ilvl="5">
+      <w:start w:val="1"/>
+      <w:numFmt w:val="decimal"/>
+      <w:lvlText w:val="%1.%2.%3.%4.%5.%6."/>
+      <w:lvlJc w:val="left"/>
+      <w:pPr>
+        <w:ind w:left="2736" w:hanging="936"/>
+      </w:pPr>
+      <w:rPr>
+        <w:rFonts w:hint="default"/>
+      </w:rPr>
+    </w:lvl>
+    <w:lvl w:ilvl="6">
+      <w:start w:val="1"/>
+      <w:numFmt w:val="decimal"/>
+      <w:lvlText w:val="%1.%2.%3.%4.%5.%6.%7."/>
+      <w:lvlJc w:val="left"/>
+      <w:pPr>
+        <w:ind w:left="3240" w:hanging="1080"/>
+      </w:pPr>
+      <w:rPr>
+        <w:rFonts w:hint="default"/>
+      </w:rPr>
+    </w:lvl>
+    <w:lvl w:ilvl="7">
+      <w:start w:val="1"/>
+      <w:numFmt w:val="decimal"/>
+      <w:lvlText w:val="%1.%2.%3.%4.%5.%6.%7.%8."/>
+      <w:lvlJc w:val="left"/>
+      <w:pPr>
+        <w:ind w:left="3744" w:hanging="1224"/>
+      </w:pPr>
+      <w:rPr>
+        <w:rFonts w:hint="default"/>
+      </w:rPr>
+    </w:lvl>
+    <w:lvl w:ilvl="8">
+      <w:start w:val="1"/>
+      <w:numFmt w:val="decimal"/>
+      <w:lvlText w:val="%1.%2.%3.%4.%5.%6.%7.%8.%9."/>
+      <w:lvlJc w:val="left"/>
+      <w:pPr>
+        <w:ind w:left="4320" w:hanging="1440"/>
+      </w:pPr>
+      <w:rPr>
+        <w:rFonts w:hint="default"/>
+      </w:rPr>
+    </w:lvl>
+  </w:abstractNum>
+  <w:abstractNum w:abstractNumId="17">
     <w:nsid w:val="314C7B88"/>
     <w:multiLevelType w:val="hybridMultilevel"/>
     <w:tmpl w:val="1A4ADF62"/>
@@ -4889,7 +5095,7 @@
       </w:pPr>
     </w:lvl>
   </w:abstractNum>
-  <w:abstractNum w:abstractNumId="16">
+  <w:abstractNum w:abstractNumId="18">
     <w:nsid w:val="33A87D85"/>
     <w:multiLevelType w:val="hybridMultilevel"/>
     <w:tmpl w:val="43C8CFF6"/>
@@ -4975,7 +5181,7 @@
       </w:pPr>
     </w:lvl>
   </w:abstractNum>
-  <w:abstractNum w:abstractNumId="17">
+  <w:abstractNum w:abstractNumId="19">
     <w:nsid w:val="33D233E6"/>
     <w:multiLevelType w:val="multilevel"/>
     <w:tmpl w:val="630C60FA"/>
@@ -5088,7 +5294,93 @@
       </w:rPr>
     </w:lvl>
   </w:abstractNum>
-  <w:abstractNum w:abstractNumId="18">
+  <w:abstractNum w:abstractNumId="20">
+    <w:nsid w:val="354E1D70"/>
+    <w:multiLevelType w:val="multilevel"/>
+    <w:tmpl w:val="0416001F"/>
+    <w:lvl w:ilvl="0">
+      <w:start w:val="1"/>
+      <w:numFmt w:val="decimal"/>
+      <w:lvlText w:val="%1."/>
+      <w:lvlJc w:val="left"/>
+      <w:pPr>
+        <w:ind w:left="360" w:hanging="360"/>
+      </w:pPr>
+    </w:lvl>
+    <w:lvl w:ilvl="1">
+      <w:start w:val="1"/>
+      <w:numFmt w:val="decimal"/>
+      <w:lvlText w:val="%1.%2."/>
+      <w:lvlJc w:val="left"/>
+      <w:pPr>
+        <w:ind w:left="792" w:hanging="432"/>
+      </w:pPr>
+    </w:lvl>
+    <w:lvl w:ilvl="2">
+      <w:start w:val="1"/>
+      <w:numFmt w:val="decimal"/>
+      <w:lvlText w:val="%1.%2.%3."/>
+      <w:lvlJc w:val="left"/>
+      <w:pPr>
+        <w:ind w:left="1224" w:hanging="504"/>
+      </w:pPr>
+    </w:lvl>
+    <w:lvl w:ilvl="3">
+      <w:start w:val="1"/>
+      <w:numFmt w:val="decimal"/>
+      <w:lvlText w:val="%1.%2.%3.%4."/>
+      <w:lvlJc w:val="left"/>
+      <w:pPr>
+        <w:ind w:left="1728" w:hanging="648"/>
+      </w:pPr>
+    </w:lvl>
+    <w:lvl w:ilvl="4">
+      <w:start w:val="1"/>
+      <w:numFmt w:val="decimal"/>
+      <w:lvlText w:val="%1.%2.%3.%4.%5."/>
+      <w:lvlJc w:val="left"/>
+      <w:pPr>
+        <w:ind w:left="2232" w:hanging="792"/>
+      </w:pPr>
+    </w:lvl>
+    <w:lvl w:ilvl="5">
+      <w:start w:val="1"/>
+      <w:numFmt w:val="decimal"/>
+      <w:lvlText w:val="%1.%2.%3.%4.%5.%6."/>
+      <w:lvlJc w:val="left"/>
+      <w:pPr>
+        <w:ind w:left="2736" w:hanging="936"/>
+      </w:pPr>
+    </w:lvl>
+    <w:lvl w:ilvl="6">
+      <w:start w:val="1"/>
+      <w:numFmt w:val="decimal"/>
+      <w:lvlText w:val="%1.%2.%3.%4.%5.%6.%7."/>
+      <w:lvlJc w:val="left"/>
+      <w:pPr>
+        <w:ind w:left="3240" w:hanging="1080"/>
+      </w:pPr>
+    </w:lvl>
+    <w:lvl w:ilvl="7">
+      <w:start w:val="1"/>
+      <w:numFmt w:val="decimal"/>
+      <w:lvlText w:val="%1.%2.%3.%4.%5.%6.%7.%8."/>
+      <w:lvlJc w:val="left"/>
+      <w:pPr>
+        <w:ind w:left="3744" w:hanging="1224"/>
+      </w:pPr>
+    </w:lvl>
+    <w:lvl w:ilvl="8">
+      <w:start w:val="1"/>
+      <w:numFmt w:val="decimal"/>
+      <w:lvlText w:val="%1.%2.%3.%4.%5.%6.%7.%8.%9."/>
+      <w:lvlJc w:val="left"/>
+      <w:pPr>
+        <w:ind w:left="4320" w:hanging="1440"/>
+      </w:pPr>
+    </w:lvl>
+  </w:abstractNum>
+  <w:abstractNum w:abstractNumId="21">
     <w:nsid w:val="359B4886"/>
     <w:multiLevelType w:val="multilevel"/>
     <w:tmpl w:val="630C60FA"/>
@@ -5201,12 +5493,12 @@
       </w:rPr>
     </w:lvl>
   </w:abstractNum>
-  <w:abstractNum w:abstractNumId="19">
+  <w:abstractNum w:abstractNumId="22">
     <w:nsid w:val="390815B1"/>
     <w:multiLevelType w:val="multilevel"/>
-    <w:tmpl w:val="2432FB0E"/>
+    <w:tmpl w:val="0416001F"/>
     <w:lvl w:ilvl="0">
-      <w:start w:val="4"/>
+      <w:start w:val="1"/>
       <w:numFmt w:val="decimal"/>
       <w:lvlText w:val="%1."/>
       <w:lvlJc w:val="left"/>
@@ -5220,7 +5512,7 @@
     <w:lvl w:ilvl="1">
       <w:start w:val="1"/>
       <w:numFmt w:val="decimal"/>
-      <w:lvlText w:val="%2."/>
+      <w:lvlText w:val="%1.%2."/>
       <w:lvlJc w:val="left"/>
       <w:pPr>
         <w:ind w:left="792" w:hanging="432"/>
@@ -5314,7 +5606,7 @@
       </w:rPr>
     </w:lvl>
   </w:abstractNum>
-  <w:abstractNum w:abstractNumId="20">
+  <w:abstractNum w:abstractNumId="23">
     <w:nsid w:val="39940FE2"/>
     <w:multiLevelType w:val="multilevel"/>
     <w:tmpl w:val="2432FB0E"/>
@@ -5427,7 +5719,120 @@
       </w:rPr>
     </w:lvl>
   </w:abstractNum>
-  <w:abstractNum w:abstractNumId="21">
+  <w:abstractNum w:abstractNumId="24">
+    <w:nsid w:val="47CC16C4"/>
+    <w:multiLevelType w:val="multilevel"/>
+    <w:tmpl w:val="0416001F"/>
+    <w:lvl w:ilvl="0">
+      <w:start w:val="1"/>
+      <w:numFmt w:val="decimal"/>
+      <w:lvlText w:val="%1."/>
+      <w:lvlJc w:val="left"/>
+      <w:pPr>
+        <w:ind w:left="360" w:hanging="360"/>
+      </w:pPr>
+      <w:rPr>
+        <w:rFonts w:hint="default"/>
+      </w:rPr>
+    </w:lvl>
+    <w:lvl w:ilvl="1">
+      <w:start w:val="1"/>
+      <w:numFmt w:val="decimal"/>
+      <w:lvlText w:val="%1.%2."/>
+      <w:lvlJc w:val="left"/>
+      <w:pPr>
+        <w:ind w:left="792" w:hanging="432"/>
+      </w:pPr>
+      <w:rPr>
+        <w:rFonts w:hint="default"/>
+      </w:rPr>
+    </w:lvl>
+    <w:lvl w:ilvl="2">
+      <w:start w:val="1"/>
+      <w:numFmt w:val="decimal"/>
+      <w:lvlText w:val="%1.%2.%3."/>
+      <w:lvlJc w:val="left"/>
+      <w:pPr>
+        <w:ind w:left="1224" w:hanging="504"/>
+      </w:pPr>
+      <w:rPr>
+        <w:rFonts w:hint="default"/>
+      </w:rPr>
+    </w:lvl>
+    <w:lvl w:ilvl="3">
+      <w:start w:val="1"/>
+      <w:numFmt w:val="decimal"/>
+      <w:lvlText w:val="%1.%2.%3.%4."/>
+      <w:lvlJc w:val="left"/>
+      <w:pPr>
+        <w:ind w:left="1728" w:hanging="648"/>
+      </w:pPr>
+      <w:rPr>
+        <w:rFonts w:hint="default"/>
+      </w:rPr>
+    </w:lvl>
+    <w:lvl w:ilvl="4">
+      <w:start w:val="1"/>
+      <w:numFmt w:val="decimal"/>
+      <w:lvlText w:val="%1.%2.%3.%4.%5."/>
+      <w:lvlJc w:val="left"/>
+      <w:pPr>
+        <w:ind w:left="2232" w:hanging="792"/>
+      </w:pPr>
+      <w:rPr>
+        <w:rFonts w:hint="default"/>
+      </w:rPr>
+    </w:lvl>
+    <w:lvl w:ilvl="5">
+      <w:start w:val="1"/>
+      <w:numFmt w:val="decimal"/>
+      <w:lvlText w:val="%1.%2.%3.%4.%5.%6."/>
+      <w:lvlJc w:val="left"/>
+      <w:pPr>
+        <w:ind w:left="2736" w:hanging="936"/>
+      </w:pPr>
+      <w:rPr>
+        <w:rFonts w:hint="default"/>
+      </w:rPr>
+    </w:lvl>
+    <w:lvl w:ilvl="6">
+      <w:start w:val="1"/>
+      <w:numFmt w:val="decimal"/>
+      <w:lvlText w:val="%1.%2.%3.%4.%5.%6.%7."/>
+      <w:lvlJc w:val="left"/>
+      <w:pPr>
+        <w:ind w:left="3240" w:hanging="1080"/>
+      </w:pPr>
+      <w:rPr>
+        <w:rFonts w:hint="default"/>
+      </w:rPr>
+    </w:lvl>
+    <w:lvl w:ilvl="7">
+      <w:start w:val="1"/>
+      <w:numFmt w:val="decimal"/>
+      <w:lvlText w:val="%1.%2.%3.%4.%5.%6.%7.%8."/>
+      <w:lvlJc w:val="left"/>
+      <w:pPr>
+        <w:ind w:left="3744" w:hanging="1224"/>
+      </w:pPr>
+      <w:rPr>
+        <w:rFonts w:hint="default"/>
+      </w:rPr>
+    </w:lvl>
+    <w:lvl w:ilvl="8">
+      <w:start w:val="1"/>
+      <w:numFmt w:val="decimal"/>
+      <w:lvlText w:val="%1.%2.%3.%4.%5.%6.%7.%8.%9."/>
+      <w:lvlJc w:val="left"/>
+      <w:pPr>
+        <w:ind w:left="4320" w:hanging="1440"/>
+      </w:pPr>
+      <w:rPr>
+        <w:rFonts w:hint="default"/>
+      </w:rPr>
+    </w:lvl>
+  </w:abstractNum>
+  <w:abstractNum w:abstractNumId="25">
     <w:nsid w:val="4EF854E4"/>
     <w:multiLevelType w:val="hybridMultilevel"/>
     <w:tmpl w:val="CF743ECA"/>
@@ -5513,7 +5918,7 @@
       </w:pPr>
     </w:lvl>
   </w:abstractNum>
-  <w:abstractNum w:abstractNumId="22">
+  <w:abstractNum w:abstractNumId="26">
     <w:nsid w:val="521839B0"/>
     <w:multiLevelType w:val="multilevel"/>
     <w:tmpl w:val="0416001F"/>
@@ -5599,7 +6004,7 @@
       </w:pPr>
     </w:lvl>
   </w:abstractNum>
-  <w:abstractNum w:abstractNumId="23">
+  <w:abstractNum w:abstractNumId="27">
     <w:nsid w:val="53801666"/>
     <w:multiLevelType w:val="multilevel"/>
     <w:tmpl w:val="0416001F"/>
@@ -5685,7 +6090,7 @@
       </w:pPr>
     </w:lvl>
   </w:abstractNum>
-  <w:abstractNum w:abstractNumId="24">
+  <w:abstractNum w:abstractNumId="28">
     <w:nsid w:val="54B85027"/>
     <w:multiLevelType w:val="multilevel"/>
     <w:tmpl w:val="2E3E7246"/>
@@ -5798,7 +6203,7 @@
       </w:rPr>
     </w:lvl>
   </w:abstractNum>
-  <w:abstractNum w:abstractNumId="25">
+  <w:abstractNum w:abstractNumId="29">
     <w:nsid w:val="5686215D"/>
     <w:multiLevelType w:val="multilevel"/>
     <w:tmpl w:val="0416001F"/>
@@ -5884,7 +6289,7 @@
       </w:pPr>
     </w:lvl>
   </w:abstractNum>
-  <w:abstractNum w:abstractNumId="26">
+  <w:abstractNum w:abstractNumId="30">
     <w:nsid w:val="5D8A2FC4"/>
     <w:multiLevelType w:val="hybridMultilevel"/>
     <w:tmpl w:val="651C50AA"/>
@@ -5970,7 +6375,7 @@
       </w:pPr>
     </w:lvl>
   </w:abstractNum>
-  <w:abstractNum w:abstractNumId="27">
+  <w:abstractNum w:abstractNumId="31">
     <w:nsid w:val="618C732A"/>
     <w:multiLevelType w:val="multilevel"/>
     <w:tmpl w:val="0416001F"/>
@@ -6056,7 +6461,7 @@
       </w:pPr>
     </w:lvl>
   </w:abstractNum>
-  <w:abstractNum w:abstractNumId="28">
+  <w:abstractNum w:abstractNumId="32">
     <w:nsid w:val="6497474C"/>
     <w:multiLevelType w:val="multilevel"/>
     <w:tmpl w:val="2E3E7246"/>
@@ -6169,7 +6574,7 @@
       </w:rPr>
     </w:lvl>
   </w:abstractNum>
-  <w:abstractNum w:abstractNumId="29">
+  <w:abstractNum w:abstractNumId="33">
     <w:nsid w:val="68C80A36"/>
     <w:multiLevelType w:val="multilevel"/>
     <w:tmpl w:val="2432FB0E"/>
@@ -6282,7 +6687,7 @@
       </w:rPr>
     </w:lvl>
   </w:abstractNum>
-  <w:abstractNum w:abstractNumId="30">
+  <w:abstractNum w:abstractNumId="34">
     <w:nsid w:val="6A5B605E"/>
     <w:multiLevelType w:val="hybridMultilevel"/>
     <w:tmpl w:val="9C7CF1AA"/>
@@ -6368,7 +6773,7 @@
       </w:pPr>
     </w:lvl>
   </w:abstractNum>
-  <w:abstractNum w:abstractNumId="31">
+  <w:abstractNum w:abstractNumId="35">
     <w:nsid w:val="6E563200"/>
     <w:multiLevelType w:val="multilevel"/>
     <w:tmpl w:val="2432FB0E"/>
@@ -6481,7 +6886,7 @@
       </w:rPr>
     </w:lvl>
   </w:abstractNum>
-  <w:abstractNum w:abstractNumId="32">
+  <w:abstractNum w:abstractNumId="36">
     <w:nsid w:val="6F68413D"/>
     <w:multiLevelType w:val="hybridMultilevel"/>
     <w:tmpl w:val="F97A4064"/>
@@ -6567,7 +6972,7 @@
       </w:pPr>
     </w:lvl>
   </w:abstractNum>
-  <w:abstractNum w:abstractNumId="33">
+  <w:abstractNum w:abstractNumId="37">
     <w:nsid w:val="72C9501B"/>
     <w:multiLevelType w:val="multilevel"/>
     <w:tmpl w:val="92845B6C"/>
@@ -6680,7 +7085,7 @@
       </w:rPr>
     </w:lvl>
   </w:abstractNum>
-  <w:abstractNum w:abstractNumId="34">
+  <w:abstractNum w:abstractNumId="38">
     <w:nsid w:val="74314574"/>
     <w:multiLevelType w:val="multilevel"/>
     <w:tmpl w:val="2432FB0E"/>
@@ -6793,14 +7198,13 @@
       </w:rPr>
     </w:lvl>
   </w:abstractNum>
-  <w:abstractNum w:abstractNumId="35">
+  <w:abstractNum w:abstractNumId="39">
     <w:nsid w:val="78470F0F"/>
     <w:multiLevelType w:val="multilevel"/>
-    <w:tmpl w:val="6818D29A"/>
+    <w:tmpl w:val="0416001F"/>
     <w:lvl w:ilvl="0">
-      <w:start w:val="4"/>
-      <w:numFmt w:val="decimal"/>
-      <w:pStyle w:val="Ttulo3"/>
+      <w:start w:val="1"/>
+      <w:numFmt w:val="decimal"/>
       <w:lvlText w:val="%1."/>
       <w:lvlJc w:val="left"/>
       <w:pPr>
@@ -6813,7 +7217,7 @@
     <w:lvl w:ilvl="1">
       <w:start w:val="1"/>
       <w:numFmt w:val="decimal"/>
-      <w:lvlText w:val="%2."/>
+      <w:lvlText w:val="%1.%2."/>
       <w:lvlJc w:val="left"/>
       <w:pPr>
         <w:ind w:left="792" w:hanging="432"/>
@@ -6907,7 +7311,7 @@
       </w:rPr>
     </w:lvl>
   </w:abstractNum>
-  <w:abstractNum w:abstractNumId="36">
+  <w:abstractNum w:abstractNumId="40">
     <w:nsid w:val="79004B6B"/>
     <w:multiLevelType w:val="multilevel"/>
     <w:tmpl w:val="0416001F"/>
@@ -6993,7 +7397,7 @@
       </w:pPr>
     </w:lvl>
   </w:abstractNum>
-  <w:abstractNum w:abstractNumId="37">
+  <w:abstractNum w:abstractNumId="41">
     <w:nsid w:val="7B037AC4"/>
     <w:multiLevelType w:val="multilevel"/>
     <w:tmpl w:val="630C60FA"/>
@@ -7106,7 +7510,7 @@
       </w:rPr>
     </w:lvl>
   </w:abstractNum>
-  <w:abstractNum w:abstractNumId="38">
+  <w:abstractNum w:abstractNumId="42">
     <w:nsid w:val="7E1B1458"/>
     <w:multiLevelType w:val="multilevel"/>
     <w:tmpl w:val="0416001F"/>
@@ -7192,7 +7596,7 @@
       </w:pPr>
     </w:lvl>
   </w:abstractNum>
-  <w:abstractNum w:abstractNumId="39">
+  <w:abstractNum w:abstractNumId="43">
     <w:nsid w:val="7EB07378"/>
     <w:multiLevelType w:val="hybridMultilevel"/>
     <w:tmpl w:val="22BAAAB0"/>
@@ -7299,28 +7703,28 @@
     <w:abstractNumId w:val="5"/>
   </w:num>
   <w:num w:numId="4">
-    <w:abstractNumId w:val="8"/>
+    <w:abstractNumId w:val="9"/>
   </w:num>
   <w:num w:numId="5">
-    <w:abstractNumId w:val="39"/>
+    <w:abstractNumId w:val="43"/>
   </w:num>
   <w:num w:numId="6">
-    <w:abstractNumId w:val="23"/>
+    <w:abstractNumId w:val="27"/>
   </w:num>
   <w:num w:numId="7">
-    <w:abstractNumId w:val="10"/>
+    <w:abstractNumId w:val="11"/>
   </w:num>
   <w:num w:numId="8">
-    <w:abstractNumId w:val="12"/>
+    <w:abstractNumId w:val="13"/>
   </w:num>
   <w:num w:numId="9">
-    <w:abstractNumId w:val="6"/>
+    <w:abstractNumId w:val="7"/>
   </w:num>
   <w:num w:numId="10">
-    <w:abstractNumId w:val="22"/>
+    <w:abstractNumId w:val="26"/>
   </w:num>
   <w:num w:numId="11">
-    <w:abstractNumId w:val="27"/>
+    <w:abstractNumId w:val="31"/>
   </w:num>
   <w:num w:numId="12">
     <w:abstractNumId w:val="1"/>
@@ -7329,85 +7733,97 @@
     <w:abstractNumId w:val="2"/>
   </w:num>
   <w:num w:numId="14">
-    <w:abstractNumId w:val="32"/>
+    <w:abstractNumId w:val="36"/>
   </w:num>
   <w:num w:numId="15">
     <w:abstractNumId w:val="3"/>
   </w:num>
   <w:num w:numId="16">
+    <w:abstractNumId w:val="29"/>
+  </w:num>
+  <w:num w:numId="17">
+    <w:abstractNumId w:val="16"/>
+  </w:num>
+  <w:num w:numId="18">
+    <w:abstractNumId w:val="17"/>
+  </w:num>
+  <w:num w:numId="19">
     <w:abstractNumId w:val="25"/>
   </w:num>
-  <w:num w:numId="17">
+  <w:num w:numId="20">
+    <w:abstractNumId w:val="30"/>
+  </w:num>
+  <w:num w:numId="21">
     <w:abstractNumId w:val="14"/>
   </w:num>
-  <w:num w:numId="18">
+  <w:num w:numId="22">
+    <w:abstractNumId w:val="37"/>
+  </w:num>
+  <w:num w:numId="23">
+    <w:abstractNumId w:val="19"/>
+  </w:num>
+  <w:num w:numId="24">
+    <w:abstractNumId w:val="12"/>
+  </w:num>
+  <w:num w:numId="25">
+    <w:abstractNumId w:val="21"/>
+  </w:num>
+  <w:num w:numId="26">
+    <w:abstractNumId w:val="42"/>
+  </w:num>
+  <w:num w:numId="27">
+    <w:abstractNumId w:val="10"/>
+  </w:num>
+  <w:num w:numId="28">
+    <w:abstractNumId w:val="41"/>
+  </w:num>
+  <w:num w:numId="29">
+    <w:abstractNumId w:val="40"/>
+  </w:num>
+  <w:num w:numId="30">
+    <w:abstractNumId w:val="38"/>
+  </w:num>
+  <w:num w:numId="31">
+    <w:abstractNumId w:val="39"/>
+  </w:num>
+  <w:num w:numId="32">
+    <w:abstractNumId w:val="33"/>
+  </w:num>
+  <w:num w:numId="33">
+    <w:abstractNumId w:val="35"/>
+  </w:num>
+  <w:num w:numId="34">
+    <w:abstractNumId w:val="32"/>
+  </w:num>
+  <w:num w:numId="35">
+    <w:abstractNumId w:val="28"/>
+  </w:num>
+  <w:num w:numId="36">
+    <w:abstractNumId w:val="8"/>
+  </w:num>
+  <w:num w:numId="37">
+    <w:abstractNumId w:val="18"/>
+  </w:num>
+  <w:num w:numId="38">
+    <w:abstractNumId w:val="22"/>
+  </w:num>
+  <w:num w:numId="39">
+    <w:abstractNumId w:val="23"/>
+  </w:num>
+  <w:num w:numId="40">
+    <w:abstractNumId w:val="34"/>
+  </w:num>
+  <w:num w:numId="41">
     <w:abstractNumId w:val="15"/>
   </w:num>
-  <w:num w:numId="19">
-    <w:abstractNumId w:val="21"/>
-  </w:num>
-  <w:num w:numId="20">
-    <w:abstractNumId w:val="26"/>
-  </w:num>
-  <w:num w:numId="21">
-    <w:abstractNumId w:val="13"/>
-  </w:num>
-  <w:num w:numId="22">
-    <w:abstractNumId w:val="33"/>
-  </w:num>
-  <w:num w:numId="23">
-    <w:abstractNumId w:val="17"/>
-  </w:num>
-  <w:num w:numId="24">
-    <w:abstractNumId w:val="11"/>
-  </w:num>
-  <w:num w:numId="25">
-    <w:abstractNumId w:val="18"/>
-  </w:num>
-  <w:num w:numId="26">
-    <w:abstractNumId w:val="38"/>
-  </w:num>
-  <w:num w:numId="27">
-    <w:abstractNumId w:val="9"/>
-  </w:num>
-  <w:num w:numId="28">
-    <w:abstractNumId w:val="37"/>
-  </w:num>
-  <w:num w:numId="29">
-    <w:abstractNumId w:val="36"/>
-  </w:num>
-  <w:num w:numId="30">
-    <w:abstractNumId w:val="34"/>
-  </w:num>
-  <w:num w:numId="31">
-    <w:abstractNumId w:val="35"/>
-  </w:num>
-  <w:num w:numId="32">
-    <w:abstractNumId w:val="29"/>
-  </w:num>
-  <w:num w:numId="33">
-    <w:abstractNumId w:val="31"/>
-  </w:num>
-  <w:num w:numId="34">
-    <w:abstractNumId w:val="28"/>
-  </w:num>
-  <w:num w:numId="35">
+  <w:num w:numId="42">
     <w:abstractNumId w:val="24"/>
   </w:num>
-  <w:num w:numId="36">
-    <w:abstractNumId w:val="7"/>
-  </w:num>
-  <w:num w:numId="37">
-    <w:abstractNumId w:val="16"/>
-  </w:num>
-  <w:num w:numId="38">
-    <w:abstractNumId w:val="19"/>
-  </w:num>
-  <w:num w:numId="39">
+  <w:num w:numId="43">
     <w:abstractNumId w:val="20"/>
   </w:num>
-  <w:num w:numId="40">
-    <w:abstractNumId w:val="30"/>
+  <w:num w:numId="44">
+    <w:abstractNumId w:val="6"/>
   </w:num>
 </w:numbering>
 </file>
@@ -7639,9 +8055,7 @@
     <w:pPr>
       <w:keepNext/>
       <w:keepLines/>
-      <w:numPr>
-        <w:numId w:val="31"/>
-      </w:numPr>
+      <w:ind w:firstLine="0"/>
       <w:outlineLvl w:val="2"/>
     </w:pPr>
     <w:rPr>
@@ -7843,8 +8257,12 @@
     <w:uiPriority w:val="39"/>
     <w:unhideWhenUsed/>
     <w:qFormat/>
-    <w:rsid w:val="00BA4BE3"/>
+    <w:rsid w:val="00D01C63"/>
     <w:pPr>
+      <w:tabs>
+        <w:tab w:val="left" w:pos="1100"/>
+        <w:tab w:val="right" w:leader="dot" w:pos="9062"/>
+      </w:tabs>
       <w:spacing w:after="100"/>
     </w:pPr>
     <w:rPr>
@@ -8292,7 +8710,7 @@
 </file>
 
 <file path=customXml/itemProps1.xml><?xml version="1.0" encoding="utf-8"?>
-<ds:datastoreItem xmlns:ds="http://schemas.openxmlformats.org/officeDocument/2006/customXml" ds:itemID="{341D3BD4-DE4F-4EA4-928F-D2ABE2911621}">
+<ds:datastoreItem xmlns:ds="http://schemas.openxmlformats.org/officeDocument/2006/customXml" ds:itemID="{CC7C1D0E-D4CB-479B-86BA-800D0516F2C4}">
   <ds:schemaRefs>
     <ds:schemaRef ds:uri="http://schemas.openxmlformats.org/officeDocument/2006/bibliography"/>
   </ds:schemaRefs>
